--- a/doku/Gliederung.docx
+++ b/doku/Gliederung.docx
@@ -4,6 +4,278 @@
   <w:body>
     <w:p>
       <w:pPr>
+        <w:ind w:left="720" w:hanging="360"/>
+        <w:jc w:val="center"/>
+        <w:rPr>
+          <w:b/>
+          <w:bCs/>
+        </w:rPr>
+      </w:pPr>
+      <w:r>
+        <w:rPr>
+          <w:b/>
+          <w:bCs/>
+        </w:rPr>
+        <w:t xml:space="preserve">Gliederung Hausarbeit Regelungstechnik </w:t>
+      </w:r>
+    </w:p>
+    <w:p>
+      <w:pPr>
+        <w:ind w:left="720" w:hanging="360"/>
+        <w:jc w:val="center"/>
+        <w:rPr>
+          <w:b/>
+          <w:bCs/>
+        </w:rPr>
+      </w:pPr>
+      <w:r>
+        <w:rPr>
+          <w:b/>
+          <w:bCs/>
+        </w:rPr>
+        <w:t>Titel</w:t>
+      </w:r>
+      <w:r>
+        <w:rPr>
+          <w:b/>
+          <w:bCs/>
+        </w:rPr>
+        <w:t>:</w:t>
+      </w:r>
+      <w:r>
+        <w:rPr>
+          <w:b/>
+          <w:bCs/>
+        </w:rPr>
+        <w:t xml:space="preserve"> </w:t>
+      </w:r>
+      <w:r>
+        <w:t>Positionsregelung eines Balls auf einer Wippe</w:t>
+      </w:r>
+      <w:r>
+        <w:rPr>
+          <w:b/>
+          <w:bCs/>
+        </w:rPr>
+        <w:t xml:space="preserve"> </w:t>
+      </w:r>
+    </w:p>
+    <w:p>
+      <w:pPr>
+        <w:pStyle w:val="Listenabsatz"/>
+        <w:numPr>
+          <w:ilvl w:val="0"/>
+          <w:numId w:val="1"/>
+        </w:numPr>
+      </w:pPr>
+      <w:r>
+        <w:t>Einleitung</w:t>
+      </w:r>
+    </w:p>
+    <w:p>
+      <w:pPr>
+        <w:pStyle w:val="Listenabsatz"/>
+        <w:numPr>
+          <w:ilvl w:val="1"/>
+          <w:numId w:val="1"/>
+        </w:numPr>
+      </w:pPr>
+      <w:r>
+        <w:t xml:space="preserve">Was wird gemacht? </w:t>
+      </w:r>
+    </w:p>
+    <w:p>
+      <w:pPr>
+        <w:pStyle w:val="Listenabsatz"/>
+        <w:numPr>
+          <w:ilvl w:val="0"/>
+          <w:numId w:val="1"/>
+        </w:numPr>
+      </w:pPr>
+      <w:r>
+        <w:t>Anforderungen</w:t>
+      </w:r>
+    </w:p>
+    <w:p>
+      <w:pPr>
+        <w:pStyle w:val="Listenabsatz"/>
+        <w:numPr>
+          <w:ilvl w:val="0"/>
+          <w:numId w:val="1"/>
+        </w:numPr>
+      </w:pPr>
+      <w:r>
+        <w:t xml:space="preserve">Umsetzung </w:t>
+      </w:r>
+    </w:p>
+    <w:p>
+      <w:pPr>
+        <w:pStyle w:val="Listenabsatz"/>
+        <w:numPr>
+          <w:ilvl w:val="0"/>
+          <w:numId w:val="1"/>
+        </w:numPr>
+      </w:pPr>
+      <w:r>
+        <w:t>Optimierungen</w:t>
+      </w:r>
+    </w:p>
+    <w:p>
+      <w:pPr>
+        <w:pStyle w:val="Listenabsatz"/>
+        <w:numPr>
+          <w:ilvl w:val="1"/>
+          <w:numId w:val="1"/>
+        </w:numPr>
+      </w:pPr>
+      <w:r>
+        <w:t>Streckenoptimierung</w:t>
+      </w:r>
+    </w:p>
+    <w:p>
+      <w:pPr>
+        <w:pStyle w:val="Listenabsatz"/>
+        <w:numPr>
+          <w:ilvl w:val="1"/>
+          <w:numId w:val="1"/>
+        </w:numPr>
+      </w:pPr>
+      <w:r>
+        <w:t>Optimierung der Messwerterfassung</w:t>
+      </w:r>
+    </w:p>
+    <w:p>
+      <w:pPr>
+        <w:pStyle w:val="Listenabsatz"/>
+        <w:numPr>
+          <w:ilvl w:val="0"/>
+          <w:numId w:val="1"/>
+        </w:numPr>
+      </w:pPr>
+      <w:r>
+        <w:t xml:space="preserve">Modellierung </w:t>
+      </w:r>
+    </w:p>
+    <w:p>
+      <w:pPr>
+        <w:pStyle w:val="Listenabsatz"/>
+        <w:numPr>
+          <w:ilvl w:val="1"/>
+          <w:numId w:val="1"/>
+        </w:numPr>
+      </w:pPr>
+      <w:r>
+        <w:t>Übertragungsfunktion der Wippe</w:t>
+      </w:r>
+    </w:p>
+    <w:p>
+      <w:pPr>
+        <w:pStyle w:val="Listenabsatz"/>
+        <w:numPr>
+          <w:ilvl w:val="1"/>
+          <w:numId w:val="1"/>
+        </w:numPr>
+      </w:pPr>
+      <w:r>
+        <w:t>Übertragungsfunktion des Antriebs</w:t>
+      </w:r>
+    </w:p>
+    <w:p>
+      <w:pPr>
+        <w:pStyle w:val="Listenabsatz"/>
+        <w:numPr>
+          <w:ilvl w:val="1"/>
+          <w:numId w:val="1"/>
+        </w:numPr>
+      </w:pPr>
+      <w:r>
+        <w:t xml:space="preserve">Gesamtübertragungsfunktion </w:t>
+      </w:r>
+    </w:p>
+    <w:p>
+      <w:pPr>
+        <w:pStyle w:val="Listenabsatz"/>
+        <w:numPr>
+          <w:ilvl w:val="0"/>
+          <w:numId w:val="1"/>
+        </w:numPr>
+      </w:pPr>
+      <w:r>
+        <w:t>Parametrierung des Regler</w:t>
+      </w:r>
+      <w:r>
+        <w:t>s</w:t>
+      </w:r>
+    </w:p>
+    <w:p>
+      <w:pPr>
+        <w:pStyle w:val="Listenabsatz"/>
+        <w:numPr>
+          <w:ilvl w:val="1"/>
+          <w:numId w:val="1"/>
+        </w:numPr>
+      </w:pPr>
+      <w:r>
+        <w:t>Modellimplementierung in Matlab/ Simulink</w:t>
+      </w:r>
+    </w:p>
+    <w:p>
+      <w:pPr>
+        <w:pStyle w:val="Listenabsatz"/>
+        <w:numPr>
+          <w:ilvl w:val="1"/>
+          <w:numId w:val="1"/>
+        </w:numPr>
+      </w:pPr>
+      <w:r>
+        <w:t xml:space="preserve">Betragsoptimum </w:t>
+      </w:r>
+    </w:p>
+    <w:p>
+      <w:pPr>
+        <w:pStyle w:val="Listenabsatz"/>
+        <w:numPr>
+          <w:ilvl w:val="1"/>
+          <w:numId w:val="1"/>
+        </w:numPr>
+      </w:pPr>
+      <w:r>
+        <w:t>CHK…etc.</w:t>
+      </w:r>
+    </w:p>
+    <w:p>
+      <w:pPr>
+        <w:pStyle w:val="Listenabsatz"/>
+        <w:numPr>
+          <w:ilvl w:val="0"/>
+          <w:numId w:val="1"/>
+        </w:numPr>
+      </w:pPr>
+      <w:r>
+        <w:t>Ergebnis</w:t>
+      </w:r>
+    </w:p>
+    <w:p>
+      <w:pPr>
+        <w:pStyle w:val="Listenabsatz"/>
+        <w:numPr>
+          <w:ilvl w:val="0"/>
+          <w:numId w:val="1"/>
+        </w:numPr>
+      </w:pPr>
+      <w:r>
+        <w:t xml:space="preserve">Ausblick </w:t>
+      </w:r>
+    </w:p>
+    <w:p/>
+    <w:p/>
+    <w:p/>
+    <w:p/>
+    <w:p/>
+    <w:p/>
+    <w:p/>
+    <w:p>
+      <w:pPr>
         <w:pStyle w:val="Listenabsatz"/>
         <w:numPr>
           <w:ilvl w:val="0"/>
@@ -33,18 +305,6 @@
       <w:pPr>
         <w:pStyle w:val="Listenabsatz"/>
         <w:numPr>
-          <w:ilvl w:val="0"/>
-          <w:numId w:val="1"/>
-        </w:numPr>
-      </w:pPr>
-      <w:r>
-        <w:t>Mathematische Betrachtung der Strecke</w:t>
-      </w:r>
-    </w:p>
-    <w:p>
-      <w:pPr>
-        <w:pStyle w:val="Listenabsatz"/>
-        <w:numPr>
           <w:ilvl w:val="1"/>
           <w:numId w:val="1"/>
         </w:numPr>
@@ -59,19 +319,7 @@
         <w:rPr>
           <w:color w:val="AEAAAA" w:themeColor="background2" w:themeShade="BF"/>
         </w:rPr>
-        <w:t>(</w:t>
-      </w:r>
-      <w:r>
-        <w:rPr>
-          <w:color w:val="AEAAAA" w:themeColor="background2" w:themeShade="BF"/>
-        </w:rPr>
-        <w:t>mit seinem Skript, Internetquellen, Literatur</w:t>
-      </w:r>
-      <w:r>
-        <w:rPr>
-          <w:color w:val="AEAAAA" w:themeColor="background2" w:themeShade="BF"/>
-        </w:rPr>
-        <w:t xml:space="preserve">) </w:t>
+        <w:t xml:space="preserve">(mit seinem Skript, Internetquellen, Literatur) </w:t>
       </w:r>
     </w:p>
     <w:p>
@@ -171,10 +419,7 @@
         <w:textAlignment w:val="center"/>
       </w:pPr>
       <w:r>
-        <w:t xml:space="preserve">Aufstellen </w:t>
-      </w:r>
-      <w:r>
-        <w:t xml:space="preserve">von </w:t>
+        <w:t xml:space="preserve">Aufstellen von </w:t>
       </w:r>
       <m:oMath>
         <m:sSub>
